--- a/doc/resources/GEO-Cloud-DXXX-XXX-2014-03-10_SAT_SYSTEM_DEVELOPMENT_RUPP.docx
+++ b/doc/resources/GEO-Cloud-DXXX-XXX-2014-03-10_SAT_SYSTEM_DEVELOPMENT_RUPP.docx
@@ -4630,7 +4630,6 @@
       <w:r>
         <w:t xml:space="preserve">Figure </w:t>
       </w:r>
-      <w:proofErr w:type="gramEnd"/>
       <w:r>
         <w:fldChar w:fldCharType="begin"/>
       </w:r>
@@ -4649,7 +4648,6 @@
       <w:r>
         <w:fldChar w:fldCharType="end"/>
       </w:r>
-      <w:proofErr w:type="gramStart"/>
       <w:r>
         <w:t>.</w:t>
       </w:r>
@@ -4743,7 +4741,6 @@
       <w:r>
         <w:t xml:space="preserve">Figure </w:t>
       </w:r>
-      <w:proofErr w:type="gramEnd"/>
       <w:r>
         <w:fldChar w:fldCharType="begin"/>
       </w:r>
@@ -4762,7 +4759,6 @@
       <w:r>
         <w:fldChar w:fldCharType="end"/>
       </w:r>
-      <w:proofErr w:type="gramStart"/>
       <w:r>
         <w:t>.</w:t>
       </w:r>
@@ -4876,7 +4872,6 @@
       <w:r>
         <w:t xml:space="preserve">Figure </w:t>
       </w:r>
-      <w:proofErr w:type="gramEnd"/>
       <w:r>
         <w:fldChar w:fldCharType="begin"/>
       </w:r>
@@ -4895,7 +4890,6 @@
       <w:r>
         <w:fldChar w:fldCharType="end"/>
       </w:r>
-      <w:proofErr w:type="gramStart"/>
       <w:r>
         <w:t>.</w:t>
       </w:r>
@@ -8946,7 +8940,7 @@
       <w:pPr>
         <w:pStyle w:val="Heading2"/>
       </w:pPr>
-      <w:bookmarkStart w:id="15" w:name="_Ref383081516"/>
+      <w:bookmarkStart w:id="14" w:name="_Ref383081516"/>
       <w:r>
         <w:t>Satellite Behavio</w:t>
       </w:r>
@@ -8956,7 +8950,7 @@
       <w:r>
         <w:t>r</w:t>
       </w:r>
-      <w:bookmarkEnd w:id="15"/>
+      <w:bookmarkEnd w:id="14"/>
     </w:p>
     <w:p/>
     <w:p>
@@ -9619,7 +9613,7 @@
         <w:pStyle w:val="Caption"/>
         <w:jc w:val="center"/>
       </w:pPr>
-      <w:bookmarkStart w:id="16" w:name="_Ref383085066"/>
+      <w:bookmarkStart w:id="15" w:name="_Ref383085066"/>
       <w:r>
         <w:t xml:space="preserve">Figure </w:t>
       </w:r>
@@ -9641,7 +9635,7 @@
       <w:r>
         <w:fldChar w:fldCharType="end"/>
       </w:r>
-      <w:bookmarkEnd w:id="16"/>
+      <w:bookmarkEnd w:id="15"/>
       <w:r>
         <w:t xml:space="preserve"> Satellite Execution</w:t>
       </w:r>
@@ -9954,15 +9948,44 @@
           </w:p>
         </w:tc>
       </w:tr>
+      <w:tr>
+        <w:tc>
+          <w:tcPr>
+            <w:tcW w:w="4605" w:type="dxa"/>
+            <w:vAlign w:val="center"/>
+          </w:tcPr>
+          <w:p>
+            <w:pPr>
+              <w:jc w:val="center"/>
+            </w:pPr>
+            <w:r>
+              <w:t>Logging</w:t>
+            </w:r>
+          </w:p>
+        </w:tc>
+        <w:tc>
+          <w:tcPr>
+            <w:tcW w:w="4605" w:type="dxa"/>
+            <w:vAlign w:val="center"/>
+          </w:tcPr>
+          <w:p>
+            <w:pPr>
+              <w:jc w:val="center"/>
+            </w:pPr>
+            <w:r>
+              <w:t>Log</w:t>
+            </w:r>
+            <w:bookmarkStart w:id="16" w:name="_GoBack"/>
+            <w:bookmarkEnd w:id="16"/>
+          </w:p>
+        </w:tc>
+      </w:tr>
     </w:tbl>
     <w:p/>
     <w:p/>
     <w:p>
       <w:r>
-        <w:t xml:space="preserve">About the used times, there are two types of times with the software works. The firsts are the times that the STK software gives.  Those times are in relative format of STK, that is to say that are the relative times on the beginning the scenario simulation in STK. </w:t>
-      </w:r>
-      <w:r>
-        <w:t>It causes that the total simulation real time was unreachable because will cause that the execution of the experiment last a long time.</w:t>
+        <w:t>About the used times, there are two types of times with the software works. The firsts are the times that the STK software gives.  Those times are in relative format of STK, that is to say that are the relative times on the beginning the scenario simulation in STK. It causes that the total simulation real time was unreachable because will cause that the execution of the experiment last a long time.</w:t>
       </w:r>
     </w:p>
     <w:p>
@@ -10414,9 +10437,9 @@
         </w:rPr>
         <w:drawing>
           <wp:inline distT="0" distB="0" distL="0" distR="0" wp14:anchorId="1B130B96" wp14:editId="44B02CF8">
-            <wp:extent cx="5748655" cy="4317365"/>
-            <wp:effectExtent l="0" t="0" r="4445" b="6985"/>
-            <wp:docPr id="11" name="Picture 11" descr="C:\Users\RUPP\Documents\ScheduleProcess.jpg"/>
+            <wp:extent cx="5748655" cy="4311491"/>
+            <wp:effectExtent l="0" t="0" r="4445" b="0"/>
+            <wp:docPr id="11" name="Picture 11"/>
             <wp:cNvGraphicFramePr>
               <a:graphicFrameLocks xmlns:a="http://schemas.openxmlformats.org/drawingml/2006/main" noChangeAspect="1"/>
             </wp:cNvGraphicFramePr>
@@ -10437,7 +10460,6 @@
                         </a:ext>
                       </a:extLst>
                     </a:blip>
-                    <a:srcRect/>
                     <a:stretch>
                       <a:fillRect/>
                     </a:stretch>
@@ -10445,7 +10467,7 @@
                   <pic:spPr bwMode="auto">
                     <a:xfrm>
                       <a:off x="0" y="0"/>
-                      <a:ext cx="5748655" cy="4317365"/>
+                      <a:ext cx="5748655" cy="4311491"/>
                     </a:xfrm>
                     <a:prstGeom prst="rect">
                       <a:avLst/>
@@ -11092,7 +11114,7 @@
       <w:pPr>
         <w:rPr>
           <w:noProof/>
-          <w:lang w:val="es-ES" w:eastAsia="es-ES" w:bidi="ar-SA"/>
+          <w:lang w:val="en-US" w:eastAsia="es-ES" w:bidi="ar-SA"/>
         </w:rPr>
       </w:pPr>
     </w:p>
@@ -11178,13 +11200,7 @@
       <w:bookmarkStart w:id="20" w:name="_Ref378931932"/>
       <w:bookmarkStart w:id="21" w:name="_Toc378864047"/>
       <w:r>
-        <w:t xml:space="preserve">In this section, the low-level implementation of the </w:t>
-      </w:r>
-      <w:r>
-        <w:t xml:space="preserve">ground station </w:t>
-      </w:r>
-      <w:r>
-        <w:t>simulation software will be explained. The libraries used for to develop and how the simulation time is treated will be commented. Also, the workflow of the simulation software will be depicted.</w:t>
+        <w:t>In this section, the low-level implementation of the ground station simulation software will be explained. The libraries used for to develop and how the simulation time is treated will be commented. Also, the workflow of the simulation software will be depicted.</w:t>
       </w:r>
     </w:p>
     <w:p/>
@@ -11524,6 +11540,9 @@
             <w:pPr>
               <w:jc w:val="center"/>
             </w:pPr>
+            <w:r>
+              <w:t>Logging</w:t>
+            </w:r>
           </w:p>
         </w:tc>
         <w:tc>
@@ -11535,6 +11554,9 @@
             <w:pPr>
               <w:jc w:val="center"/>
             </w:pPr>
+            <w:r>
+              <w:t>Log</w:t>
+            </w:r>
           </w:p>
         </w:tc>
       </w:tr>
@@ -11597,13 +11619,7 @@
         </w:numPr>
       </w:pPr>
       <w:r>
-        <w:t xml:space="preserve">The software </w:t>
-      </w:r>
-      <w:r>
-        <w:t xml:space="preserve">obtains </w:t>
-      </w:r>
-      <w:r>
-        <w:t>the inputs (host in which data base is located, the identity of satellite to simulate and the scenario to simulate).</w:t>
+        <w:t>The software obtains the inputs (host in which data base is located, the identity of satellite to simulate and the scenario to simulate).</w:t>
       </w:r>
     </w:p>
     <w:p>
@@ -11647,13 +11663,7 @@
         </w:numPr>
       </w:pPr>
       <w:r>
-        <w:t xml:space="preserve">Querying to data base, the software gets the interesting data for the </w:t>
-      </w:r>
-      <w:r>
-        <w:t xml:space="preserve">ground station </w:t>
-      </w:r>
-      <w:r>
-        <w:t xml:space="preserve">in the simulated scenario. </w:t>
+        <w:t xml:space="preserve">Querying to data base, the software gets the interesting data for the ground station in the simulated scenario. </w:t>
       </w:r>
     </w:p>
     <w:p>
@@ -11821,10 +11831,7 @@
         <w:t>DBHOST is the host where the data base is located. Must be a hostname or an IP direction.</w:t>
       </w:r>
     </w:p>
-    <w:p>
-      <w:bookmarkStart w:id="22" w:name="_GoBack"/>
-      <w:bookmarkEnd w:id="22"/>
-    </w:p>
+    <w:p/>
     <w:p>
       <w:pPr>
         <w:spacing w:line="240" w:lineRule="auto"/>
@@ -11971,7 +11978,7 @@
             <w:rPr>
               <w:noProof/>
             </w:rPr>
-            <w:t>27</w:t>
+            <w:t>20</w:t>
           </w:r>
           <w:r>
             <w:fldChar w:fldCharType="end"/>
@@ -11979,14 +11986,27 @@
           <w:r>
             <w:t xml:space="preserve"> of </w:t>
           </w:r>
-          <w:fldSimple w:instr=" NUMPAGES  \* Arabic  \* MERGEFORMAT ">
-            <w:r>
-              <w:rPr>
-                <w:noProof/>
-              </w:rPr>
-              <w:t>27</w:t>
-            </w:r>
-          </w:fldSimple>
+          <w:r>
+            <w:fldChar w:fldCharType="begin"/>
+          </w:r>
+          <w:r>
+            <w:instrText xml:space="preserve"> NUMPAGES  \* Arabic  \* MERGEFORMAT </w:instrText>
+          </w:r>
+          <w:r>
+            <w:fldChar w:fldCharType="separate"/>
+          </w:r>
+          <w:r>
+            <w:rPr>
+              <w:noProof/>
+            </w:rPr>
+            <w:t>27</w:t>
+          </w:r>
+          <w:r>
+            <w:rPr>
+              <w:noProof/>
+            </w:rPr>
+            <w:fldChar w:fldCharType="end"/>
+          </w:r>
         </w:p>
         <w:p>
           <w:pPr>
@@ -16848,7 +16868,7 @@
 </file>
 
 <file path=customXml/itemProps1.xml><?xml version="1.0" encoding="utf-8"?>
-<ds:datastoreItem xmlns:ds="http://schemas.openxmlformats.org/officeDocument/2006/customXml" ds:itemID="{76834F7A-933D-481D-B953-11F739AA605A}">
+<ds:datastoreItem xmlns:ds="http://schemas.openxmlformats.org/officeDocument/2006/customXml" ds:itemID="{D41D7134-427E-4C85-A4DC-81F5933C78FE}">
   <ds:schemaRefs>
     <ds:schemaRef ds:uri="http://schemas.openxmlformats.org/officeDocument/2006/bibliography"/>
   </ds:schemaRefs>
